--- a/ToDo.docx
+++ b/ToDo.docx
@@ -17,6 +17,269 @@
         <w:rPr>
           <w:rtl w:val="0"/>
         </w:rPr>
+        <w:t xml:space="preserve">Context, Role / Kind, Object : URIs.</w:t>
+      </w:r>
+    </w:p>
+    <w:p>
+      <w:pPr>
+        <w:numPr>
+          <w:ilvl w:val="0"/>
+          <w:numId w:val="1"/>
+        </w:numPr>
+        <w:ind w:left="600" w:hanging="360"/>
+        <w:rPr>
+          <w:u w:val="none"/>
+        </w:rPr>
+      </w:pPr>
+      <w:r>
+        <w:rPr>
+          <w:rtl w:val="0"/>
+        </w:rPr>
+        <w:t xml:space="preserve">URIOccurrence: (Context, Role, Object). URI, OccurrenceID.</w:t>
+      </w:r>
+    </w:p>
+    <w:p>
+      <w:pPr>
+        <w:numPr>
+          <w:ilvl w:val="0"/>
+          <w:numId w:val="1"/>
+        </w:numPr>
+        <w:ind w:left="600" w:hanging="360"/>
+        <w:rPr>
+          <w:u w:val="none"/>
+        </w:rPr>
+      </w:pPr>
+      <w:r>
+        <w:rPr>
+          <w:rtl w:val="0"/>
+        </w:rPr>
+        <w:t xml:space="preserve">URI: URI String, PrimeID, URIOccurrence*.</w:t>
+      </w:r>
+    </w:p>
+    <w:p>
+      <w:pPr>
+        <w:numPr>
+          <w:ilvl w:val="0"/>
+          <w:numId w:val="1"/>
+        </w:numPr>
+        <w:ind w:left="600" w:hanging="360"/>
+        <w:rPr>
+          <w:u w:val="none"/>
+        </w:rPr>
+      </w:pPr>
+      <w:r>
+        <w:rPr>
+          <w:rtl w:val="0"/>
+        </w:rPr>
+        <w:t xml:space="preserve">URIOccurrence: CSPO Statements (URIs), Kind Statements (URIs: Types / States / Roles of Occurrences in Contexts).</w:t>
+      </w:r>
+    </w:p>
+    <w:p>
+      <w:pPr>
+        <w:numPr>
+          <w:ilvl w:val="0"/>
+          <w:numId w:val="1"/>
+        </w:numPr>
+        <w:ind w:left="600" w:hanging="360"/>
+        <w:rPr>
+          <w:u w:val="none"/>
+        </w:rPr>
+      </w:pPr>
+      <w:r>
+        <w:rPr>
+          <w:rtl w:val="0"/>
+        </w:rPr>
+        <w:t xml:space="preserve">Kinds: SK is P/O (Sets), etc. Reified Kinds (SK: S), etc.</w:t>
+      </w:r>
+    </w:p>
+    <w:p>
+      <w:pPr>
+        <w:numPr>
+          <w:ilvl w:val="0"/>
+          <w:numId w:val="1"/>
+        </w:numPr>
+        <w:ind w:left="600" w:hanging="360"/>
+        <w:rPr>
+          <w:u w:val="none"/>
+        </w:rPr>
+      </w:pPr>
+      <w:r>
+        <w:rPr>
+          <w:rtl w:val="0"/>
+        </w:rPr>
+        <w:t xml:space="preserve">CSPO Statement:</w:t>
+      </w:r>
+    </w:p>
+    <w:p>
+      <w:pPr>
+        <w:numPr>
+          <w:ilvl w:val="1"/>
+          <w:numId w:val="1"/>
+        </w:numPr>
+        <w:ind w:left="1440" w:hanging="360"/>
+        <w:rPr>
+          <w:u w:val="none"/>
+        </w:rPr>
+      </w:pPr>
+      <w:r>
+        <w:rPr>
+          <w:rtl w:val="0"/>
+        </w:rPr>
+        <w:t xml:space="preserve">(unaEmpresa, empleado, JD)</w:t>
+      </w:r>
+    </w:p>
+    <w:p>
+      <w:pPr>
+        <w:numPr>
+          <w:ilvl w:val="0"/>
+          <w:numId w:val="1"/>
+        </w:numPr>
+        <w:ind w:left="600" w:hanging="360"/>
+        <w:rPr>
+          <w:u w:val="none"/>
+        </w:rPr>
+      </w:pPr>
+      <w:r>
+        <w:rPr>
+          <w:rtl w:val="0"/>
+        </w:rPr>
+        <w:t xml:space="preserve">Kind Statement:</w:t>
+      </w:r>
+    </w:p>
+    <w:p>
+      <w:pPr>
+        <w:numPr>
+          <w:ilvl w:val="1"/>
+          <w:numId w:val="1"/>
+        </w:numPr>
+        <w:ind w:left="1440" w:hanging="360"/>
+        <w:rPr>
+          <w:u w:val="none"/>
+        </w:rPr>
+      </w:pPr>
+      <w:r>
+        <w:rPr>
+          <w:rtl w:val="0"/>
+        </w:rPr>
+        <w:t xml:space="preserve">(Empleador : SK, Emplea : PK, Empleado : OK)</w:t>
+      </w:r>
+    </w:p>
+    <w:p>
+      <w:pPr>
+        <w:numPr>
+          <w:ilvl w:val="0"/>
+          <w:numId w:val="1"/>
+        </w:numPr>
+        <w:ind w:left="600" w:hanging="360"/>
+        <w:rPr>
+          <w:u w:val="none"/>
+        </w:rPr>
+      </w:pPr>
+      <w:r>
+        <w:rPr>
+          <w:rtl w:val="0"/>
+        </w:rPr>
+        <w:t xml:space="preserve">CSPO Statements: Kind Occurrences.</w:t>
+      </w:r>
+    </w:p>
+    <w:p>
+      <w:pPr>
+        <w:numPr>
+          <w:ilvl w:val="0"/>
+          <w:numId w:val="1"/>
+        </w:numPr>
+        <w:ind w:left="600" w:hanging="360"/>
+        <w:rPr>
+          <w:u w:val="none"/>
+        </w:rPr>
+      </w:pPr>
+      <w:r>
+        <w:rPr>
+          <w:rtl w:val="0"/>
+        </w:rPr>
+        <w:t xml:space="preserve">Kind Statements: CSPO Occurrences.</w:t>
+      </w:r>
+    </w:p>
+    <w:p>
+      <w:pPr>
+        <w:numPr>
+          <w:ilvl w:val="0"/>
+          <w:numId w:val="1"/>
+        </w:numPr>
+        <w:ind w:left="600" w:hanging="360"/>
+        <w:rPr>
+          <w:u w:val="none"/>
+        </w:rPr>
+      </w:pPr>
+      <w:r>
+        <w:rPr>
+          <w:rtl w:val="0"/>
+        </w:rPr>
+        <w:t xml:space="preserve">Serialize to Tensors / Embeddings.</w:t>
+      </w:r>
+    </w:p>
+    <w:p>
+      <w:pPr>
+        <w:numPr>
+          <w:ilvl w:val="0"/>
+          <w:numId w:val="1"/>
+        </w:numPr>
+        <w:ind w:left="600" w:hanging="360"/>
+        <w:rPr>
+          <w:u w:val="none"/>
+        </w:rPr>
+      </w:pPr>
+      <w:r>
+        <w:rPr>
+          <w:rtl w:val="0"/>
+        </w:rPr>
+        <w:t xml:space="preserve">ML / LLM Functional Aggregation, Alignment, Activation APIs (Registry, Index, Naming) Function Extensions / Models:</w:t>
+      </w:r>
+    </w:p>
+    <w:p>
+      <w:pPr>
+        <w:numPr>
+          <w:ilvl w:val="1"/>
+          <w:numId w:val="1"/>
+        </w:numPr>
+        <w:ind w:left="1440" w:hanging="360"/>
+        <w:rPr>
+          <w:u w:val="none"/>
+        </w:rPr>
+      </w:pPr>
+      <w:r>
+        <w:rPr>
+          <w:rtl w:val="0"/>
+        </w:rPr>
+        <w:t xml:space="preserve">TODO.</w:t>
+      </w:r>
+    </w:p>
+    <w:p>
+      <w:pPr>
+        <w:ind w:left="0" w:firstLine="0"/>
+        <w:rPr/>
+      </w:pPr>
+      <w:r>
+        <w:rPr>
+          <w:rtl w:val="0"/>
+        </w:rPr>
+      </w:r>
+    </w:p>
+    <w:p>
+      <w:pPr>
+        <w:numPr>
+          <w:ilvl w:val="0"/>
+          <w:numId w:val="1"/>
+        </w:numPr>
+        <w:ind w:left="600" w:hanging="360"/>
+        <w:rPr>
+          <w:u w:val="none"/>
+        </w:rPr>
+      </w:pPr>
+      <w:r>
+        <w:rPr>
+          <w:rtl w:val="0"/>
+        </w:rPr>
         <w:t xml:space="preserve">Aggregation: Craft / Parse URIs / SPOs in context / role / object form (Registry Service / FCA Primes). Extract Kind Roles, State Objects in Occurrence Contexts. Order Relationships given Kinds / States hierarchies.</w:t>
       </w:r>
     </w:p>
@@ -36,6 +299,24 @@
           <w:rtl w:val="0"/>
         </w:rPr>
         <w:t xml:space="preserve">Order (upper alignment):</w:t>
+      </w:r>
+    </w:p>
+    <w:p>
+      <w:pPr>
+        <w:numPr>
+          <w:ilvl w:val="0"/>
+          <w:numId w:val="1"/>
+        </w:numPr>
+        <w:ind w:left="600" w:hanging="360"/>
+        <w:rPr>
+          <w:u w:val="none"/>
+        </w:rPr>
+      </w:pPr>
+      <w:r>
+        <w:rPr>
+          <w:rtl w:val="0"/>
+        </w:rPr>
+        <w:t xml:space="preserve">Types / Roles (state in contexts) hierarchies.</w:t>
       </w:r>
     </w:p>
     <w:p>

--- a/ToDo.docx
+++ b/ToDo.docx
@@ -17,7 +17,7 @@
         <w:rPr>
           <w:rtl w:val="0"/>
         </w:rPr>
-        <w:t xml:space="preserve">Context, Role / Kind, Object : URIs.</w:t>
+        <w:t xml:space="preserve">Context / Kind, Role / Attribute, Object : URIs.</w:t>
       </w:r>
     </w:p>
     <w:p>
@@ -36,6 +36,24 @@
           <w:rtl w:val="0"/>
         </w:rPr>
         <w:t xml:space="preserve">URIOccurrence: (Context, Role, Object). URI, OccurrenceID.</w:t>
+      </w:r>
+    </w:p>
+    <w:p>
+      <w:pPr>
+        <w:numPr>
+          <w:ilvl w:val="0"/>
+          <w:numId w:val="1"/>
+        </w:numPr>
+        <w:ind w:left="600" w:hanging="360"/>
+        <w:rPr>
+          <w:u w:val="none"/>
+        </w:rPr>
+      </w:pPr>
+      <w:r>
+        <w:rPr>
+          <w:rtl w:val="0"/>
+        </w:rPr>
+        <w:t xml:space="preserve">Kind Occurrence Context: Kind State.</w:t>
       </w:r>
     </w:p>
     <w:p>

--- a/ToDo.docx
+++ b/ToDo.docx
@@ -35,7 +35,7 @@
         <w:rPr>
           <w:rtl w:val="0"/>
         </w:rPr>
-        <w:t xml:space="preserve">URIOccurrence: (Context, Role, Object). URI, OccurrenceID.</w:t>
+        <w:t xml:space="preserve">URIOccurrence: (Context, Role / Attribute, Object). URI, OccurrenceID.</w:t>
       </w:r>
     </w:p>
     <w:p>
@@ -53,7 +53,7 @@
         <w:rPr>
           <w:rtl w:val="0"/>
         </w:rPr>
-        <w:t xml:space="preserve">Kind Occurrence Context: Kind State.</w:t>
+        <w:t xml:space="preserve">Kind Occurrence Context: Kind State (Role).</w:t>
       </w:r>
     </w:p>
     <w:p>
@@ -108,6 +108,78 @@
           <w:rtl w:val="0"/>
         </w:rPr>
         <w:t xml:space="preserve">Kinds: SK is P/O (Sets), etc. Reified Kinds (SK: S), etc.</w:t>
+      </w:r>
+    </w:p>
+    <w:p>
+      <w:pPr>
+        <w:numPr>
+          <w:ilvl w:val="0"/>
+          <w:numId w:val="1"/>
+        </w:numPr>
+        <w:ind w:left="600" w:hanging="360"/>
+        <w:rPr>
+          <w:u w:val="none"/>
+        </w:rPr>
+      </w:pPr>
+      <w:r>
+        <w:rPr>
+          <w:rtl w:val="0"/>
+        </w:rPr>
+        <w:t xml:space="preserve">Statement: URI. URIOccurrence: (S, P, O).</w:t>
+      </w:r>
+    </w:p>
+    <w:p>
+      <w:pPr>
+        <w:numPr>
+          <w:ilvl w:val="0"/>
+          <w:numId w:val="1"/>
+        </w:numPr>
+        <w:ind w:left="600" w:hanging="360"/>
+        <w:rPr>
+          <w:u w:val="none"/>
+        </w:rPr>
+      </w:pPr>
+      <w:r>
+        <w:rPr>
+          <w:rtl w:val="0"/>
+        </w:rPr>
+        <w:t xml:space="preserve">CSPOs: URIOccurrences. S: URI, (Kind, P, O).</w:t>
+      </w:r>
+    </w:p>
+    <w:p>
+      <w:pPr>
+        <w:numPr>
+          <w:ilvl w:val="0"/>
+          <w:numId w:val="1"/>
+        </w:numPr>
+        <w:ind w:left="600" w:hanging="360"/>
+        <w:rPr>
+          <w:u w:val="none"/>
+        </w:rPr>
+      </w:pPr>
+      <w:r>
+        <w:rPr>
+          <w:rtl w:val="0"/>
+        </w:rPr>
+        <w:t xml:space="preserve">Role: Kind, URI.</w:t>
+      </w:r>
+    </w:p>
+    <w:p>
+      <w:pPr>
+        <w:numPr>
+          <w:ilvl w:val="0"/>
+          <w:numId w:val="1"/>
+        </w:numPr>
+        <w:ind w:left="600" w:hanging="360"/>
+        <w:rPr>
+          <w:u w:val="none"/>
+        </w:rPr>
+      </w:pPr>
+      <w:r>
+        <w:rPr>
+          <w:rtl w:val="0"/>
+        </w:rPr>
+        <w:t xml:space="preserve">Kind: URI. Kind URIOccurrences: Roles. Example SK(Role, Ps, Os).</w:t>
       </w:r>
     </w:p>
     <w:p>

--- a/ToDo.docx
+++ b/ToDo.docx
@@ -2,6 +2,71 @@
 <file path=word/document.xml><?xml version="1.0" encoding="utf-8"?>
 <w:document xmlns:mc="http://schemas.openxmlformats.org/markup-compatibility/2006" xmlns:o="urn:schemas-microsoft-com:office:office" xmlns:r="http://schemas.openxmlformats.org/officeDocument/2006/relationships" xmlns:m="http://schemas.openxmlformats.org/officeDocument/2006/math" xmlns:v="urn:schemas-microsoft-com:vml" xmlns:wp="http://schemas.openxmlformats.org/drawingml/2006/wordprocessingDrawing" xmlns:w10="urn:schemas-microsoft-com:office:word" xmlns:w="http://schemas.openxmlformats.org/wordprocessingml/2006/main" xmlns:wne="http://schemas.microsoft.com/office/word/2006/wordml" xmlns:sl="http://schemas.openxmlformats.org/schemaLibrary/2006/main" xmlns:a="http://schemas.openxmlformats.org/drawingml/2006/main" xmlns:pic="http://schemas.openxmlformats.org/drawingml/2006/picture" xmlns:c="http://schemas.openxmlformats.org/drawingml/2006/chart" xmlns:lc="http://schemas.openxmlformats.org/drawingml/2006/lockedCanvas" xmlns:dgm="http://schemas.openxmlformats.org/drawingml/2006/diagram" xmlns:wps="http://schemas.microsoft.com/office/word/2010/wordprocessingShape" xmlns:wpg="http://schemas.microsoft.com/office/word/2010/wordprocessingGroup" xmlns:w14="http://schemas.microsoft.com/office/word/2010/wordml" xmlns:w15="http://schemas.microsoft.com/office/word/2012/wordml" xmlns:w16="http://schemas.microsoft.com/office/word/2018/wordml" xmlns:w16cex="http://schemas.microsoft.com/office/word/2018/wordml/cex" xmlns:w16cid="http://schemas.microsoft.com/office/word/2016/wordml/cid" xmlns="http://schemas.microsoft.com/office/tasks/2019/documenttasks" xmlns:cr="http://schemas.microsoft.com/office/comments/2020/reactions">
   <w:body>
+    <w:p>
+      <w:pPr>
+        <w:numPr>
+          <w:ilvl w:val="0"/>
+          <w:numId w:val="1"/>
+        </w:numPr>
+        <w:ind w:left="600" w:hanging="360"/>
+        <w:rPr>
+          <w:u w:val="none"/>
+        </w:rPr>
+      </w:pPr>
+      <w:r>
+        <w:rPr>
+          <w:rtl w:val="0"/>
+        </w:rPr>
+        <w:t xml:space="preserve">Statement URIs: Whole (parts). Context (S) / Role (P) / Object (O). Resolvable occurrences.</w:t>
+      </w:r>
+    </w:p>
+    <w:p>
+      <w:pPr>
+        <w:numPr>
+          <w:ilvl w:val="0"/>
+          <w:numId w:val="1"/>
+        </w:numPr>
+        <w:ind w:left="600" w:hanging="360"/>
+        <w:rPr>
+          <w:u w:val="none"/>
+        </w:rPr>
+      </w:pPr>
+      <w:r>
+        <w:rPr>
+          <w:rtl w:val="0"/>
+        </w:rPr>
+        <w:t xml:space="preserve">URIOccurrence URIs: Parts (whole). Entity / Attribute / Value (Kinds SPOs).</w:t>
+      </w:r>
+    </w:p>
+    <w:p>
+      <w:pPr>
+        <w:numPr>
+          <w:ilvl w:val="0"/>
+          <w:numId w:val="1"/>
+        </w:numPr>
+        <w:ind w:left="600" w:hanging="360"/>
+        <w:rPr>
+          <w:u w:val="none"/>
+        </w:rPr>
+      </w:pPr>
+      <w:r>
+        <w:rPr>
+          <w:rtl w:val="0"/>
+        </w:rPr>
+        <w:t xml:space="preserve">URI Templates / DIDs.</w:t>
+      </w:r>
+    </w:p>
+    <w:p>
+      <w:pPr>
+        <w:ind w:left="0" w:firstLine="0"/>
+        <w:rPr/>
+      </w:pPr>
+      <w:r>
+        <w:rPr>
+          <w:rtl w:val="0"/>
+        </w:rPr>
+      </w:r>
+    </w:p>
     <w:p>
       <w:pPr>
         <w:numPr>

--- a/ToDo.docx
+++ b/ToDo.docx
@@ -53,7 +53,7 @@
         <w:rPr>
           <w:rtl w:val="0"/>
         </w:rPr>
-        <w:t xml:space="preserve">URI Templates / DIDs.</w:t>
+        <w:t xml:space="preserve">URI Templates / DIDs. Original / equivalent (in context, order for example) values mapping. Key / Value Metadata.</w:t>
       </w:r>
     </w:p>
     <w:p>

--- a/ToDo.docx
+++ b/ToDo.docx
@@ -53,7 +53,7 @@
         <w:rPr>
           <w:rtl w:val="0"/>
         </w:rPr>
-        <w:t xml:space="preserve">URI Templates / DIDs. Original / equivalent (in context, order for example) values mapping. Key / Value Metadata.</w:t>
+        <w:t xml:space="preserve">URI Templates / DIDs. Original / equivalent (in context, order for example) values mapping. Key / Value Metadata. ISO Topic Maps Reference Model (TMRM).</w:t>
       </w:r>
     </w:p>
     <w:p>

--- a/ToDo.docx
+++ b/ToDo.docx
@@ -2,6 +2,143 @@
 <file path=word/document.xml><?xml version="1.0" encoding="utf-8"?>
 <w:document xmlns:mc="http://schemas.openxmlformats.org/markup-compatibility/2006" xmlns:o="urn:schemas-microsoft-com:office:office" xmlns:r="http://schemas.openxmlformats.org/officeDocument/2006/relationships" xmlns:m="http://schemas.openxmlformats.org/officeDocument/2006/math" xmlns:v="urn:schemas-microsoft-com:vml" xmlns:wp="http://schemas.openxmlformats.org/drawingml/2006/wordprocessingDrawing" xmlns:w10="urn:schemas-microsoft-com:office:word" xmlns:w="http://schemas.openxmlformats.org/wordprocessingml/2006/main" xmlns:wne="http://schemas.microsoft.com/office/word/2006/wordml" xmlns:sl="http://schemas.openxmlformats.org/schemaLibrary/2006/main" xmlns:a="http://schemas.openxmlformats.org/drawingml/2006/main" xmlns:pic="http://schemas.openxmlformats.org/drawingml/2006/picture" xmlns:c="http://schemas.openxmlformats.org/drawingml/2006/chart" xmlns:lc="http://schemas.openxmlformats.org/drawingml/2006/lockedCanvas" xmlns:dgm="http://schemas.openxmlformats.org/drawingml/2006/diagram" xmlns:wps="http://schemas.microsoft.com/office/word/2010/wordprocessingShape" xmlns:wpg="http://schemas.microsoft.com/office/word/2010/wordprocessingGroup" xmlns:w14="http://schemas.microsoft.com/office/word/2010/wordml" xmlns:w15="http://schemas.microsoft.com/office/word/2012/wordml" xmlns:w16="http://schemas.microsoft.com/office/word/2018/wordml" xmlns:w16cex="http://schemas.microsoft.com/office/word/2018/wordml/cex" xmlns:w16cid="http://schemas.microsoft.com/office/word/2016/wordml/cid" xmlns="http://schemas.microsoft.com/office/tasks/2019/documenttasks" xmlns:cr="http://schemas.microsoft.com/office/comments/2020/reactions">
   <w:body>
+    <w:p>
+      <w:pPr>
+        <w:numPr>
+          <w:ilvl w:val="0"/>
+          <w:numId w:val="1"/>
+        </w:numPr>
+        <w:ind w:left="600" w:hanging="360"/>
+        <w:rPr>
+          <w:u w:val="none"/>
+        </w:rPr>
+      </w:pPr>
+      <w:r>
+        <w:rPr>
+          <w:rtl w:val="0"/>
+        </w:rPr>
+        <w:t xml:space="preserve">Semantically Annotated Hypermedia Resources / Objects Addressing. HyTime / XML. ISO Topic Maps. RDF.</w:t>
+      </w:r>
+    </w:p>
+    <w:p>
+      <w:pPr>
+        <w:numPr>
+          <w:ilvl w:val="0"/>
+          <w:numId w:val="1"/>
+        </w:numPr>
+        <w:ind w:left="600" w:hanging="360"/>
+        <w:rPr>
+          <w:u w:val="none"/>
+        </w:rPr>
+      </w:pPr>
+      <w:r>
+        <w:rPr>
+          <w:rtl w:val="0"/>
+        </w:rPr>
+        <w:t xml:space="preserve">ML / LLM enabled XML Schema (TMRM / TMDM / SPO URIs like underlying representation / embeddings).</w:t>
+      </w:r>
+    </w:p>
+    <w:p>
+      <w:pPr>
+        <w:numPr>
+          <w:ilvl w:val="0"/>
+          <w:numId w:val="1"/>
+        </w:numPr>
+        <w:ind w:left="600" w:hanging="360"/>
+        <w:rPr>
+          <w:u w:val="none"/>
+        </w:rPr>
+      </w:pPr>
+      <w:r>
+        <w:rPr>
+          <w:rtl w:val="0"/>
+        </w:rPr>
+        <w:t xml:space="preserve">Transforms: XML / XSLT (codat). Dereferenceable Resources Representations (functional layers 'views'). Reactive Functional Engine (streams).</w:t>
+      </w:r>
+    </w:p>
+    <w:p>
+      <w:pPr>
+        <w:numPr>
+          <w:ilvl w:val="0"/>
+          <w:numId w:val="1"/>
+        </w:numPr>
+        <w:ind w:left="600" w:hanging="360"/>
+        <w:rPr>
+          <w:u w:val="none"/>
+        </w:rPr>
+      </w:pPr>
+      <w:r>
+        <w:rPr>
+          <w:rtl w:val="0"/>
+        </w:rPr>
+        <w:t xml:space="preserve">Semiotic Layer: Objects / Signs Concepts Occurrences in Contexts. Hypermedia Augmentation / Annotation: Aggregation, Alignment, Activation.</w:t>
+      </w:r>
+    </w:p>
+    <w:p>
+      <w:pPr>
+        <w:numPr>
+          <w:ilvl w:val="0"/>
+          <w:numId w:val="1"/>
+        </w:numPr>
+        <w:ind w:left="600" w:hanging="360"/>
+        <w:rPr>
+          <w:u w:val="none"/>
+        </w:rPr>
+      </w:pPr>
+      <w:r>
+        <w:rPr>
+          <w:rtl w:val="0"/>
+        </w:rPr>
+        <w:t xml:space="preserve">Registry.</w:t>
+      </w:r>
+    </w:p>
+    <w:p>
+      <w:pPr>
+        <w:numPr>
+          <w:ilvl w:val="0"/>
+          <w:numId w:val="1"/>
+        </w:numPr>
+        <w:ind w:left="600" w:hanging="360"/>
+        <w:rPr>
+          <w:u w:val="none"/>
+        </w:rPr>
+      </w:pPr>
+      <w:r>
+        <w:rPr>
+          <w:rtl w:val="0"/>
+        </w:rPr>
+        <w:t xml:space="preserve">Index.</w:t>
+      </w:r>
+    </w:p>
+    <w:p>
+      <w:pPr>
+        <w:numPr>
+          <w:ilvl w:val="0"/>
+          <w:numId w:val="1"/>
+        </w:numPr>
+        <w:ind w:left="600" w:hanging="360"/>
+        <w:rPr>
+          <w:u w:val="none"/>
+        </w:rPr>
+      </w:pPr>
+      <w:r>
+        <w:rPr>
+          <w:rtl w:val="0"/>
+        </w:rPr>
+        <w:t xml:space="preserve">Naming.</w:t>
+      </w:r>
+    </w:p>
+    <w:p>
+      <w:pPr>
+        <w:ind w:left="0" w:firstLine="0"/>
+        <w:rPr/>
+      </w:pPr>
+      <w:r>
+        <w:rPr>
+          <w:rtl w:val="0"/>
+        </w:rPr>
+      </w:r>
+    </w:p>
     <w:p>
       <w:pPr>
         <w:numPr>

--- a/ToDo.docx
+++ b/ToDo.docx
@@ -17,7 +17,7 @@
         <w:rPr>
           <w:rtl w:val="0"/>
         </w:rPr>
-        <w:t xml:space="preserve">Semantically Annotated Hypermedia Resources / Objects Addressing. HyTime / XML. ISO Topic Maps. RDF.</w:t>
+        <w:t xml:space="preserve">Semantically Annotated Hypermedia Resources / Objects Addressing. HyTime / XML. ISO Topic Maps. RDF. Addressable Hypermedia / Hypermedia Addressing Augmentation and linking (actors, roles and contexts.</w:t>
       </w:r>
     </w:p>
     <w:p>
@@ -72,6 +72,78 @@
           <w:rtl w:val="0"/>
         </w:rPr>
         <w:t xml:space="preserve">Semiotic Layer: Objects / Signs Concepts Occurrences in Contexts. Hypermedia Augmentation / Annotation: Aggregation, Alignment, Activation.</w:t>
+      </w:r>
+    </w:p>
+    <w:p>
+      <w:pPr>
+        <w:numPr>
+          <w:ilvl w:val="0"/>
+          <w:numId w:val="1"/>
+        </w:numPr>
+        <w:ind w:left="600" w:hanging="360"/>
+        <w:rPr>
+          <w:u w:val="none"/>
+        </w:rPr>
+      </w:pPr>
+      <w:r>
+        <w:rPr>
+          <w:rtl w:val="0"/>
+        </w:rPr>
+        <w:t xml:space="preserve">Activation Plugins / Features Discovery Inference. Add capabilities / features to content types (i.e.: models inputs / outputs, context relationships roles / dimensional occurrences addressing).</w:t>
+      </w:r>
+    </w:p>
+    <w:p>
+      <w:pPr>
+        <w:numPr>
+          <w:ilvl w:val="1"/>
+          <w:numId w:val="1"/>
+        </w:numPr>
+        <w:ind w:left="1440" w:hanging="360"/>
+        <w:rPr>
+          <w:u w:val="none"/>
+        </w:rPr>
+      </w:pPr>
+      <w:r>
+        <w:rPr>
+          <w:rtl w:val="0"/>
+        </w:rPr>
+        <w:t xml:space="preserve">Comprable (Transacción, Producto)</w:t>
+      </w:r>
+    </w:p>
+    <w:p>
+      <w:pPr>
+        <w:numPr>
+          <w:ilvl w:val="1"/>
+          <w:numId w:val="1"/>
+        </w:numPr>
+        <w:ind w:left="1440" w:hanging="360"/>
+        <w:rPr>
+          <w:u w:val="none"/>
+        </w:rPr>
+      </w:pPr>
+      <w:r>
+        <w:rPr>
+          <w:rtl w:val="0"/>
+        </w:rPr>
+        <w:t xml:space="preserve">Identificable (Características, Imagen)</w:t>
+      </w:r>
+    </w:p>
+    <w:p>
+      <w:pPr>
+        <w:numPr>
+          <w:ilvl w:val="1"/>
+          <w:numId w:val="1"/>
+        </w:numPr>
+        <w:ind w:left="1440" w:hanging="360"/>
+        <w:rPr>
+          <w:u w:val="none"/>
+        </w:rPr>
+      </w:pPr>
+      <w:r>
+        <w:rPr>
+          <w:rtl w:val="0"/>
+        </w:rPr>
+        <w:t xml:space="preserve">Localizable (Espacio, Posición)</w:t>
       </w:r>
     </w:p>
     <w:p>

--- a/ToDo.docx
+++ b/ToDo.docx
@@ -72,6 +72,168 @@
           <w:rtl w:val="0"/>
         </w:rPr>
         <w:t xml:space="preserve">Semiotic Layer: Objects / Signs Concepts Occurrences in Contexts. Hypermedia Augmentation / Annotation: Aggregation, Alignment, Activation.</w:t>
+      </w:r>
+    </w:p>
+    <w:p>
+      <w:pPr>
+        <w:numPr>
+          <w:ilvl w:val="0"/>
+          <w:numId w:val="1"/>
+        </w:numPr>
+        <w:ind w:left="600" w:hanging="360"/>
+        <w:rPr>
+          <w:u w:val="none"/>
+        </w:rPr>
+      </w:pPr>
+      <w:r>
+        <w:rPr>
+          <w:rtl w:val="0"/>
+        </w:rPr>
+        <w:t xml:space="preserve">Aggregation: Classification determines content types.</w:t>
+      </w:r>
+    </w:p>
+    <w:p>
+      <w:pPr>
+        <w:numPr>
+          <w:ilvl w:val="1"/>
+          <w:numId w:val="1"/>
+        </w:numPr>
+        <w:ind w:left="1440" w:hanging="360"/>
+        <w:rPr>
+          <w:u w:val="none"/>
+        </w:rPr>
+      </w:pPr>
+      <w:r>
+        <w:rPr>
+          <w:rtl w:val="0"/>
+        </w:rPr>
+        <w:t xml:space="preserve">Inputs: Statements</w:t>
+      </w:r>
+    </w:p>
+    <w:p>
+      <w:pPr>
+        <w:numPr>
+          <w:ilvl w:val="1"/>
+          <w:numId w:val="1"/>
+        </w:numPr>
+        <w:ind w:left="1440" w:hanging="360"/>
+        <w:rPr>
+          <w:u w:val="none"/>
+        </w:rPr>
+      </w:pPr>
+      <w:r>
+        <w:rPr>
+          <w:rtl w:val="0"/>
+        </w:rPr>
+        <w:t xml:space="preserve">Outputs: (Statement, SPOURI, Type)</w:t>
+      </w:r>
+    </w:p>
+    <w:p>
+      <w:pPr>
+        <w:numPr>
+          <w:ilvl w:val="0"/>
+          <w:numId w:val="1"/>
+        </w:numPr>
+        <w:ind w:left="600" w:hanging="360"/>
+        <w:rPr>
+          <w:u w:val="none"/>
+        </w:rPr>
+      </w:pPr>
+      <w:r>
+        <w:rPr>
+          <w:rtl w:val="0"/>
+        </w:rPr>
+        <w:t xml:space="preserve">Alignment: Clustering / Detection (parts classification) determines relationships / equivalences (inferred upper ontology / same as)</w:t>
+      </w:r>
+    </w:p>
+    <w:p>
+      <w:pPr>
+        <w:numPr>
+          <w:ilvl w:val="1"/>
+          <w:numId w:val="1"/>
+        </w:numPr>
+        <w:ind w:left="1440" w:hanging="360"/>
+        <w:rPr>
+          <w:u w:val="none"/>
+        </w:rPr>
+      </w:pPr>
+      <w:r>
+        <w:rPr>
+          <w:rtl w:val="0"/>
+        </w:rPr>
+        <w:t xml:space="preserve">Inputs: (Statement, SPOURI, Type)</w:t>
+      </w:r>
+    </w:p>
+    <w:p>
+      <w:pPr>
+        <w:numPr>
+          <w:ilvl w:val="1"/>
+          <w:numId w:val="1"/>
+        </w:numPr>
+        <w:ind w:left="1440" w:hanging="360"/>
+        <w:rPr>
+          <w:u w:val="none"/>
+        </w:rPr>
+      </w:pPr>
+      <w:r>
+        <w:rPr>
+          <w:rtl w:val="0"/>
+        </w:rPr>
+        <w:t xml:space="preserve">Outputs: (Type, Occurrence, URI)</w:t>
+      </w:r>
+    </w:p>
+    <w:p>
+      <w:pPr>
+        <w:numPr>
+          <w:ilvl w:val="0"/>
+          <w:numId w:val="1"/>
+        </w:numPr>
+        <w:ind w:left="600" w:hanging="360"/>
+        <w:rPr>
+          <w:u w:val="none"/>
+        </w:rPr>
+      </w:pPr>
+      <w:r>
+        <w:rPr>
+          <w:rtl w:val="0"/>
+        </w:rPr>
+        <w:t xml:space="preserve">Activation: Regression determines contexts roles interactions actors states.</w:t>
+      </w:r>
+    </w:p>
+    <w:p>
+      <w:pPr>
+        <w:numPr>
+          <w:ilvl w:val="1"/>
+          <w:numId w:val="1"/>
+        </w:numPr>
+        <w:ind w:left="1440" w:hanging="360"/>
+        <w:rPr>
+          <w:u w:val="none"/>
+        </w:rPr>
+      </w:pPr>
+      <w:r>
+        <w:rPr>
+          <w:rtl w:val="0"/>
+        </w:rPr>
+        <w:t xml:space="preserve">Inputs: (Type, Occurrence, URI)</w:t>
+      </w:r>
+    </w:p>
+    <w:p>
+      <w:pPr>
+        <w:numPr>
+          <w:ilvl w:val="1"/>
+          <w:numId w:val="1"/>
+        </w:numPr>
+        <w:ind w:left="1440" w:hanging="360"/>
+        <w:rPr>
+          <w:u w:val="none"/>
+        </w:rPr>
+      </w:pPr>
+      <w:r>
+        <w:rPr>
+          <w:rtl w:val="0"/>
+        </w:rPr>
+        <w:t xml:space="preserve">Outputs: (Context, Role, Type (Interaction, Role, Actor))</w:t>
       </w:r>
     </w:p>
     <w:p>

--- a/ToDo.docx
+++ b/ToDo.docx
@@ -143,7 +143,7 @@
         <w:rPr>
           <w:rtl w:val="0"/>
         </w:rPr>
-        <w:t xml:space="preserve">Alignment: Clustering / Detection (parts classification) determines relationships / equivalences (inferred upper ontology / same as)</w:t>
+        <w:t xml:space="preserve">Alignment: Clustering / Detection (parts / occurrences classification / roles) determines relationships / equivalences (inferred upper ontology / same as)</w:t>
       </w:r>
     </w:p>
     <w:p>

--- a/ToDo.docx
+++ b/ToDo.docx
@@ -234,6 +234,24 @@
           <w:rtl w:val="0"/>
         </w:rPr>
         <w:t xml:space="preserve">Outputs: (Context, Role, Type (Interaction, Role, Actor))</w:t>
+      </w:r>
+    </w:p>
+    <w:p>
+      <w:pPr>
+        <w:numPr>
+          <w:ilvl w:val="0"/>
+          <w:numId w:val="1"/>
+        </w:numPr>
+        <w:ind w:left="600" w:hanging="360"/>
+        <w:rPr>
+          <w:u w:val="none"/>
+        </w:rPr>
+      </w:pPr>
+      <w:r>
+        <w:rPr>
+          <w:rtl w:val="0"/>
+        </w:rPr>
+        <w:t xml:space="preserve">Augmentation ML inputs: receives all previous inputs context. Outputs updates context. Context: Registry, Index, Naming ("agent" tools). Functional Programming Reactive streams. Aggregation example: incrementally feed all known Statements.</w:t>
       </w:r>
     </w:p>
     <w:p>

--- a/ToDo.docx
+++ b/ToDo.docx
@@ -197,7 +197,7 @@
         <w:rPr>
           <w:rtl w:val="0"/>
         </w:rPr>
-        <w:t xml:space="preserve">Activation: Regression determines contexts roles interactions actors states.</w:t>
+        <w:t xml:space="preserve">Activation: Regression determines contexts roles interactions actors states (discrete: class / roles, continuous: values) in facets (respect to other actor / roles actions, e.g.: buy / sell price).</w:t>
       </w:r>
     </w:p>
     <w:p>

--- a/ToDo.docx
+++ b/ToDo.docx
@@ -198,6 +198,24 @@
           <w:rtl w:val="0"/>
         </w:rPr>
         <w:t xml:space="preserve">Activation: Regression determines contexts roles interactions actors states (discrete: class / roles, continuous: values) in facets (respect to other actor / roles actions, e.g.: buy / sell price).</w:t>
+      </w:r>
+    </w:p>
+    <w:p>
+      <w:pPr>
+        <w:numPr>
+          <w:ilvl w:val="0"/>
+          <w:numId w:val="1"/>
+        </w:numPr>
+        <w:ind w:left="600" w:hanging="360"/>
+        <w:rPr>
+          <w:u w:val="none"/>
+        </w:rPr>
+      </w:pPr>
+      <w:r>
+        <w:rPr>
+          <w:rtl w:val="0"/>
+        </w:rPr>
+        <w:t xml:space="preserve">Activation: roles interactions ("methods" declarations: available / possible actions, content types roles / context) interactions state ("methods" invocations: addressable actions state history) bindings sequenced / ordered by actors role / state (hierarchies) implemented as role / state mappings (inferred property exchange: bought, product owner, money owner / state promotion: further context actions).</w:t>
       </w:r>
     </w:p>
     <w:p>

--- a/ToDo.docx
+++ b/ToDo.docx
@@ -17,7 +17,7 @@
         <w:rPr>
           <w:rtl w:val="0"/>
         </w:rPr>
-        <w:t xml:space="preserve">Semantically Annotated Hypermedia Resources / Objects Addressing. HyTime / XML. ISO Topic Maps. RDF. Addressable Hypermedia / Hypermedia Addressing Augmentation and linking (actors, roles and contexts.</w:t>
+        <w:t xml:space="preserve">Semantically Annotated Hypermedia Resources / Objects Addressing. HyTime / XML. ISO Topic Maps. RDF. Addressable Hypermedia / Hypermedia Addressing Augmentation and linking (actors, roles and contexts interactions).</w:t>
       </w:r>
     </w:p>
     <w:p>
@@ -89,7 +89,7 @@
         <w:rPr>
           <w:rtl w:val="0"/>
         </w:rPr>
-        <w:t xml:space="preserve">Aggregation: Classification determines content types.</w:t>
+        <w:t xml:space="preserve">Aggregation: Classification determines content types. Hierarchical classification: composite features in contexts interactions role occurrences (eyes, nose, mouth: faces. girl face, boy face: pair). Activation regression.</w:t>
       </w:r>
     </w:p>
     <w:p>

--- a/ToDo.docx
+++ b/ToDo.docx
@@ -72,6 +72,24 @@
           <w:rtl w:val="0"/>
         </w:rPr>
         <w:t xml:space="preserve">Semiotic Layer: Objects / Signs Concepts Occurrences in Contexts. Hypermedia Augmentation / Annotation: Aggregation, Alignment, Activation.</w:t>
+      </w:r>
+    </w:p>
+    <w:p>
+      <w:pPr>
+        <w:numPr>
+          <w:ilvl w:val="0"/>
+          <w:numId w:val="1"/>
+        </w:numPr>
+        <w:ind w:left="600" w:hanging="360"/>
+        <w:rPr>
+          <w:u w:val="none"/>
+        </w:rPr>
+      </w:pPr>
+      <w:r>
+        <w:rPr>
+          <w:rtl w:val="0"/>
+        </w:rPr>
+        <w:t xml:space="preserve">Blockchain DIDs: Addressable Context Interactions. Logs, state mappings transitions. Available next state mappings. Saga pattern. Services distributed sync.</w:t>
       </w:r>
     </w:p>
     <w:p>

--- a/ToDo.docx
+++ b/ToDo.docx
@@ -5577,6 +5577,33 @@
           <w:rtl w:val="0"/>
         </w:rPr>
         <w:t xml:space="preserve">Data, Information, Knowledge Model levels.</w:t>
+      </w:r>
+    </w:p>
+    <w:p>
+      <w:pPr>
+        <w:widowControl w:val="1"/>
+        <w:ind w:left="0" w:right="0" w:firstLine="0"/>
+        <w:jc w:val="left"/>
+        <w:rPr/>
+      </w:pPr>
+      <w:r>
+        <w:rPr>
+          <w:rtl w:val="0"/>
+        </w:rPr>
+      </w:r>
+    </w:p>
+    <w:p>
+      <w:pPr>
+        <w:widowControl w:val="1"/>
+        <w:ind w:left="0" w:right="0" w:firstLine="0"/>
+        <w:jc w:val="left"/>
+        <w:rPr/>
+      </w:pPr>
+      <w:r>
+        <w:rPr>
+          <w:rtl w:val="0"/>
+        </w:rPr>
+        <w:t xml:space="preserve">Reactive Resources: ID, IDOccurrence, Statement, Graph, Step, Messages, etc. Content Type Addressing: Graph Statements by patterns / RCV schema instances / roles / Kinds / SPARQL. Statement occurrences by position / role (Kind). IDOccurrences by contexts (schema / Kinds). IDs by occurrences (role / context schemas). Content Types: graph/set, graph/activation, graph/reference, statement/activation, occurrence/subject, producer/form (COST state exchange), etc. Super type / sub type functional transforms (Resources Function&lt;Consumes, Produces&gt;): addressing / query / traversal / augmentation steps.</w:t>
       </w:r>
     </w:p>
     <w:p>

--- a/ToDo.docx
+++ b/ToDo.docx
@@ -5603,7 +5603,169 @@
         <w:rPr>
           <w:rtl w:val="0"/>
         </w:rPr>
-        <w:t xml:space="preserve">Reactive Resources: ID, IDOccurrence, Statement, Graph, Step, Messages, etc. Content Type Addressing: Graph Statements by patterns / RCV schema instances / roles / Kinds / SPARQL. Statement occurrences by position / role (Kind). IDOccurrences by contexts (schema / Kinds). IDs by occurrences (role / context schemas). Content Types: graph/set, graph/activation, graph/reference, statement/activation, occurrence/subject, producer/form (COST state exchange), etc. Super type / sub type functional transforms (Resources Function&lt;Consumes, Produces&gt;): addressing / query / traversal / augmentation steps.</w:t>
+        <w:t xml:space="preserve">URN as a Resource (ID). Resource events examples: onCreation(Resource created), onOccurrence(Resource context), onAssociation(Resource association). TODO: define pipeline steps stream given components composition functions. Each event triggers the main event loop pipeline stream.</w:t>
+      </w:r>
+    </w:p>
+    <w:p>
+      <w:pPr>
+        <w:widowControl w:val="1"/>
+        <w:ind w:left="0" w:right="0" w:firstLine="0"/>
+        <w:jc w:val="left"/>
+        <w:rPr/>
+      </w:pPr>
+      <w:r>
+        <w:rPr>
+          <w:rtl w:val="0"/>
+        </w:rPr>
+      </w:r>
+    </w:p>
+    <w:p>
+      <w:pPr>
+        <w:widowControl w:val="1"/>
+        <w:ind w:left="0" w:right="0" w:firstLine="0"/>
+        <w:jc w:val="left"/>
+        <w:rPr/>
+      </w:pPr>
+      <w:r>
+        <w:rPr>
+          <w:rtl w:val="0"/>
+        </w:rPr>
+        <w:t xml:space="preserve">Functional Reactive Stream Pipeline Components:</w:t>
+      </w:r>
+    </w:p>
+    <w:p>
+      <w:pPr>
+        <w:widowControl w:val="1"/>
+        <w:ind w:left="0" w:right="0" w:firstLine="0"/>
+        <w:jc w:val="left"/>
+        <w:rPr/>
+      </w:pPr>
+      <w:r>
+        <w:rPr>
+          <w:rtl w:val="0"/>
+        </w:rPr>
+      </w:r>
+    </w:p>
+    <w:p>
+      <w:pPr>
+        <w:widowControl w:val="1"/>
+        <w:ind w:left="0" w:right="0" w:firstLine="0"/>
+        <w:jc w:val="left"/>
+        <w:rPr/>
+      </w:pPr>
+      <w:r>
+        <w:rPr>
+          <w:rtl w:val="0"/>
+        </w:rPr>
+        <w:t xml:space="preserve">Naming: URN Crafting / Matching. Aggregation. Functional Streams Composition Functions (Function&lt;Resource, Resource&gt; Resources).</w:t>
+      </w:r>
+    </w:p>
+    <w:p>
+      <w:pPr>
+        <w:widowControl w:val="1"/>
+        <w:ind w:left="0" w:right="0" w:firstLine="0"/>
+        <w:jc w:val="left"/>
+        <w:rPr/>
+      </w:pPr>
+      <w:r>
+        <w:rPr>
+          <w:rtl w:val="0"/>
+        </w:rPr>
+      </w:r>
+    </w:p>
+    <w:p>
+      <w:pPr>
+        <w:widowControl w:val="1"/>
+        <w:ind w:left="0" w:right="0" w:firstLine="0"/>
+        <w:jc w:val="left"/>
+        <w:rPr/>
+      </w:pPr>
+      <w:r>
+        <w:rPr>
+          <w:rtl w:val="0"/>
+        </w:rPr>
+        <w:t xml:space="preserve">Registry: Resource Repository. URNs Resolution / CRUD / Alignment. Functional Streams Composition Functions (Function&lt;Resource, Resource&gt; Resources).</w:t>
+      </w:r>
+    </w:p>
+    <w:p>
+      <w:pPr>
+        <w:widowControl w:val="1"/>
+        <w:ind w:left="0" w:right="0" w:firstLine="0"/>
+        <w:jc w:val="left"/>
+        <w:rPr/>
+      </w:pPr>
+      <w:r>
+        <w:rPr>
+          <w:rtl w:val="0"/>
+        </w:rPr>
+      </w:r>
+    </w:p>
+    <w:p>
+      <w:pPr>
+        <w:widowControl w:val="1"/>
+        <w:ind w:left="0" w:right="0" w:firstLine="0"/>
+        <w:jc w:val="left"/>
+        <w:rPr/>
+      </w:pPr>
+      <w:r>
+        <w:rPr>
+          <w:rtl w:val="0"/>
+        </w:rPr>
+        <w:t xml:space="preserve">Index: Resource Contents URNs Resolution (inferences, transforms). Activation. Functional Streams Composition Functions (Function&lt;Resource, Resource&gt; Resources).</w:t>
+      </w:r>
+    </w:p>
+    <w:p>
+      <w:pPr>
+        <w:widowControl w:val="1"/>
+        <w:ind w:left="0" w:right="0" w:firstLine="0"/>
+        <w:jc w:val="left"/>
+        <w:rPr/>
+      </w:pPr>
+      <w:r>
+        <w:rPr>
+          <w:rtl w:val="0"/>
+        </w:rPr>
+      </w:r>
+    </w:p>
+    <w:p>
+      <w:pPr>
+        <w:widowControl w:val="1"/>
+        <w:ind w:left="0" w:right="0" w:firstLine="0"/>
+        <w:jc w:val="left"/>
+        <w:rPr/>
+      </w:pPr>
+      <w:r>
+        <w:rPr>
+          <w:rtl w:val="0"/>
+        </w:rPr>
+        <w:t xml:space="preserve">Main Event Loop: Topic. Resources publishing / subscriptions. Functional Streams Composition Functions. onResource(Resource) : Resource. Naming, Registry, Index stream steps pipeline.</w:t>
+      </w:r>
+    </w:p>
+    <w:p>
+      <w:pPr>
+        <w:widowControl w:val="1"/>
+        <w:ind w:left="0" w:right="0" w:firstLine="0"/>
+        <w:jc w:val="left"/>
+        <w:rPr/>
+      </w:pPr>
+      <w:r>
+        <w:rPr>
+          <w:rtl w:val="0"/>
+        </w:rPr>
+      </w:r>
+    </w:p>
+    <w:p>
+      <w:pPr>
+        <w:widowControl w:val="1"/>
+        <w:ind w:left="0" w:right="0" w:firstLine="0"/>
+        <w:jc w:val="left"/>
+        <w:rPr/>
+      </w:pPr>
+      <w:r>
+        <w:rPr>
+          <w:rtl w:val="0"/>
+        </w:rPr>
+        <w:t xml:space="preserve">Reactive Resources: ID, IDOccurrence, Statement, Graph, Step, Messages, etc. Content Type Addressing: Graph Statements by patterns / CPPE / RCV schema instances / roles / Kinds / SPARQL. Statement occurrences by position / role (Kind). IDOccurrences by contexts (schema / Kinds). IDs by occurrences (role / context schemas). Content Types: graph/set, graph/activation, graph/reference, statement/activation, occurrence/subject, producer/form (COST state exchange), etc. Super type / sub type functional transforms (Resources Function&lt;Consumes, Produces&gt;): addressing / query / traversal / augmentation steps.</w:t>
       </w:r>
     </w:p>
     <w:p>

--- a/ToDo.docx
+++ b/ToDo.docx
@@ -5603,7 +5603,34 @@
         <w:rPr>
           <w:rtl w:val="0"/>
         </w:rPr>
-        <w:t xml:space="preserve">URN as a Resource (ID). Resource events examples: onCreation(Resource created), onOccurrence(Resource context), onAssociation(Resource association). TODO: define pipeline steps stream given components composition functions. Each event triggers the main event loop pipeline stream.</w:t>
+        <w:t xml:space="preserve">URN as a Resource (ID). Resource events examples: onCreation(Resource created), onOccurrence(Resource context), onAssociation(Resource association). TODO: define pipeline steps stream given components composition functions. Each pipeline Resource event triggers the main event loop pipeline stream from the beginning. Example: Naming (Aggregation) steps, Registry (Alignment) consumes and augments Aggregation Resources with its knowledge which in turn are published / consumed again for further Aggregation (type inference / embeddings / RCV schemas, for example). Idem for Index (Activation).</w:t>
+      </w:r>
+    </w:p>
+    <w:p>
+      <w:pPr>
+        <w:widowControl w:val="1"/>
+        <w:ind w:left="0" w:right="0" w:firstLine="0"/>
+        <w:jc w:val="left"/>
+        <w:rPr/>
+      </w:pPr>
+      <w:r>
+        <w:rPr>
+          <w:rtl w:val="0"/>
+        </w:rPr>
+      </w:r>
+    </w:p>
+    <w:p>
+      <w:pPr>
+        <w:widowControl w:val="1"/>
+        <w:ind w:left="0" w:right="0" w:firstLine="0"/>
+        <w:jc w:val="left"/>
+        <w:rPr/>
+      </w:pPr>
+      <w:r>
+        <w:rPr>
+          <w:rtl w:val="0"/>
+        </w:rPr>
+        <w:t xml:space="preserve">ID step augmented Resource can shield an Occurrence Resource event (onOccurrence). Occurrence step augmented Resource can shield an Statement Resource (onAssociation). Statement step augmented Resource can shield a Graph Resource (Flux&lt;Statement&gt;? Serialized Graph Representation?). Stream pipeline steps Functional Streams Composition Functions overloaded for each type of Resource: Resources Activation Content Type dispatch.</w:t>
       </w:r>
     </w:p>
     <w:p>
